--- a/Force measurement road map.docx
+++ b/Force measurement road map.docx
@@ -66,7 +66,7 @@
           </mc:Choice>
           <mc:Fallback>
             <w:pict>
-              <v:shape w14:anchorId="1B1AD44F" id="Arrow: Circular 30" o:spid="_x0000_s1026" style="position:absolute;margin-left:0;margin-top:276.65pt;width:25.1pt;height:61.95pt;rotation:5399175fd;z-index:251710464;visibility:visible;mso-wrap-style:square;mso-wrap-distance-left:9pt;mso-wrap-distance-top:0;mso-wrap-distance-right:9pt;mso-wrap-distance-bottom:0;mso-position-horizontal:left;mso-position-horizontal-relative:right-margin-area;mso-position-vertical:absolute;mso-position-vertical-relative:text;v-text-anchor:middle" coordsize="318976,786809" o:gfxdata="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" path="m19936,393405v,-154220,35421,-292580,89160,-348270c194537,-43408,288139,108686,298197,352406r19972,l279104,393404,238425,352406r19987,c249301,106193,165930,-21773,104231,115755,76479,177614,59808,281814,59808,393404r-39872,1xe" fillcolor="#4472c4 [3204]" strokecolor="#1f3763 [1604]" strokeweight="1pt">
+              <v:shape w14:anchorId="6584FF57" id="Arrow: Circular 30" o:spid="_x0000_s1026" style="position:absolute;margin-left:0;margin-top:276.65pt;width:25.1pt;height:61.95pt;rotation:5399175fd;z-index:251710464;visibility:visible;mso-wrap-style:square;mso-wrap-distance-left:9pt;mso-wrap-distance-top:0;mso-wrap-distance-right:9pt;mso-wrap-distance-bottom:0;mso-position-horizontal:left;mso-position-horizontal-relative:right-margin-area;mso-position-vertical:absolute;mso-position-vertical-relative:text;v-text-anchor:middle" coordsize="318976,786809" o:gfxdata="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" path="m19936,393405v,-154220,35421,-292580,89160,-348270c194537,-43408,288139,108686,298197,352406r19972,l279104,393404,238425,352406r19987,c249301,106193,165930,-21773,104231,115755,76479,177614,59808,281814,59808,393404r-39872,1xe" fillcolor="#4472c4 [3204]" strokecolor="#1f3763 [1604]" strokeweight="1pt">
                 <v:stroke joinstyle="miter"/>
                 <v:path arrowok="t" o:connecttype="custom" o:connectlocs="19936,393405;109096,45135;298197,352406;318169,352406;279104,393404;238425,352406;258412,352406;104231,115755;59808,393404;19936,393405" o:connectangles="0,0,0,0,0,0,0,0,0,0"/>
                 <w10:wrap anchorx="margin"/>
@@ -138,7 +138,7 @@
           </mc:Choice>
           <mc:Fallback>
             <w:pict>
-              <v:shape w14:anchorId="3B991226" id="Arrow: Circular 29" o:spid="_x0000_s1026" style="position:absolute;margin-left:18.15pt;margin-top:208.85pt;width:25.1pt;height:61.95pt;rotation:5399175fd;z-index:251708416;visibility:visible;mso-wrap-style:square;mso-wrap-distance-left:9pt;mso-wrap-distance-top:0;mso-wrap-distance-right:9pt;mso-wrap-distance-bottom:0;mso-position-horizontal:absolute;mso-position-horizontal-relative:right-margin-area;mso-position-vertical:absolute;mso-position-vertical-relative:text;v-text-anchor:middle" coordsize="318976,786809" o:gfxdata="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" path="m19936,393405v,-154220,35421,-292580,89160,-348270c194537,-43408,288139,108686,298197,352406r19972,l279104,393404,238425,352406r19987,c249301,106193,165930,-21773,104231,115755,76479,177614,59808,281814,59808,393404r-39872,1xe" fillcolor="#4472c4 [3204]" strokecolor="#1f3763 [1604]" strokeweight="1pt">
+              <v:shape w14:anchorId="4632CCEB" id="Arrow: Circular 29" o:spid="_x0000_s1026" style="position:absolute;margin-left:18.15pt;margin-top:208.85pt;width:25.1pt;height:61.95pt;rotation:5399175fd;z-index:251708416;visibility:visible;mso-wrap-style:square;mso-wrap-distance-left:9pt;mso-wrap-distance-top:0;mso-wrap-distance-right:9pt;mso-wrap-distance-bottom:0;mso-position-horizontal:absolute;mso-position-horizontal-relative:right-margin-area;mso-position-vertical:absolute;mso-position-vertical-relative:text;v-text-anchor:middle" coordsize="318976,786809" o:gfxdata="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" path="m19936,393405v,-154220,35421,-292580,89160,-348270c194537,-43408,288139,108686,298197,352406r19972,l279104,393404,238425,352406r19987,c249301,106193,165930,-21773,104231,115755,76479,177614,59808,281814,59808,393404r-39872,1xe" fillcolor="#4472c4 [3204]" strokecolor="#1f3763 [1604]" strokeweight="1pt">
                 <v:stroke joinstyle="miter"/>
                 <v:path arrowok="t" o:connecttype="custom" o:connectlocs="19936,393405;109096,45135;298197,352406;318169,352406;279104,393404;238425,352406;258412,352406;104231,115755;59808,393404;19936,393405" o:connectangles="0,0,0,0,0,0,0,0,0,0"/>
                 <w10:wrap anchorx="margin"/>
@@ -210,7 +210,7 @@
           </mc:Choice>
           <mc:Fallback>
             <w:pict>
-              <v:shape w14:anchorId="13B5D236" id="Arrow: Circular 28" o:spid="_x0000_s1026" style="position:absolute;margin-left:0;margin-top:153.1pt;width:25.1pt;height:61.95pt;rotation:5399175fd;z-index:251706368;visibility:visible;mso-wrap-style:square;mso-wrap-distance-left:9pt;mso-wrap-distance-top:0;mso-wrap-distance-right:9pt;mso-wrap-distance-bottom:0;mso-position-horizontal:left;mso-position-horizontal-relative:right-margin-area;mso-position-vertical:absolute;mso-position-vertical-relative:text;v-text-anchor:middle" coordsize="318976,786809" o:gfxdata="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" path="m19936,393405v,-154220,35421,-292580,89160,-348270c194537,-43408,288139,108686,298197,352406r19972,l279104,393404,238425,352406r19987,c249301,106193,165930,-21773,104231,115755,76479,177614,59808,281814,59808,393404r-39872,1xe" fillcolor="#4472c4 [3204]" strokecolor="#1f3763 [1604]" strokeweight="1pt">
+              <v:shape w14:anchorId="014770F5" id="Arrow: Circular 28" o:spid="_x0000_s1026" style="position:absolute;margin-left:0;margin-top:153.1pt;width:25.1pt;height:61.95pt;rotation:5399175fd;z-index:251706368;visibility:visible;mso-wrap-style:square;mso-wrap-distance-left:9pt;mso-wrap-distance-top:0;mso-wrap-distance-right:9pt;mso-wrap-distance-bottom:0;mso-position-horizontal:left;mso-position-horizontal-relative:right-margin-area;mso-position-vertical:absolute;mso-position-vertical-relative:text;v-text-anchor:middle" coordsize="318976,786809" o:gfxdata="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" path="m19936,393405v,-154220,35421,-292580,89160,-348270c194537,-43408,288139,108686,298197,352406r19972,l279104,393404,238425,352406r19987,c249301,106193,165930,-21773,104231,115755,76479,177614,59808,281814,59808,393404r-39872,1xe" fillcolor="#4472c4 [3204]" strokecolor="#1f3763 [1604]" strokeweight="1pt">
                 <v:stroke joinstyle="miter"/>
                 <v:path arrowok="t" o:connecttype="custom" o:connectlocs="19936,393405;109096,45135;298197,352406;318169,352406;279104,393404;238425,352406;258412,352406;104231,115755;59808,393404;19936,393405" o:connectangles="0,0,0,0,0,0,0,0,0,0"/>
                 <w10:wrap anchorx="margin"/>
@@ -282,7 +282,7 @@
           </mc:Choice>
           <mc:Fallback>
             <w:pict>
-              <v:shape w14:anchorId="1E7FACC7" id="Arrow: Circular 27" o:spid="_x0000_s1026" style="position:absolute;margin-left:0;margin-top:81.25pt;width:25.1pt;height:61.95pt;rotation:5399175fd;z-index:251704320;visibility:visible;mso-wrap-style:square;mso-wrap-distance-left:9pt;mso-wrap-distance-top:0;mso-wrap-distance-right:9pt;mso-wrap-distance-bottom:0;mso-position-horizontal:left;mso-position-horizontal-relative:right-margin-area;mso-position-vertical:absolute;mso-position-vertical-relative:text;v-text-anchor:middle" coordsize="318976,786809" o:gfxdata="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" path="m19936,393405v,-154220,35421,-292580,89160,-348270c194537,-43408,288139,108686,298197,352406r19972,l279104,393404,238425,352406r19987,c249301,106193,165930,-21773,104231,115755,76479,177614,59808,281814,59808,393404r-39872,1xe" fillcolor="#4472c4 [3204]" strokecolor="#1f3763 [1604]" strokeweight="1pt">
+              <v:shape w14:anchorId="5D6AA1B7" id="Arrow: Circular 27" o:spid="_x0000_s1026" style="position:absolute;margin-left:0;margin-top:81.25pt;width:25.1pt;height:61.95pt;rotation:5399175fd;z-index:251704320;visibility:visible;mso-wrap-style:square;mso-wrap-distance-left:9pt;mso-wrap-distance-top:0;mso-wrap-distance-right:9pt;mso-wrap-distance-bottom:0;mso-position-horizontal:left;mso-position-horizontal-relative:right-margin-area;mso-position-vertical:absolute;mso-position-vertical-relative:text;v-text-anchor:middle" coordsize="318976,786809" o:gfxdata="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" path="m19936,393405v,-154220,35421,-292580,89160,-348270c194537,-43408,288139,108686,298197,352406r19972,l279104,393404,238425,352406r19987,c249301,106193,165930,-21773,104231,115755,76479,177614,59808,281814,59808,393404r-39872,1xe" fillcolor="#4472c4 [3204]" strokecolor="#1f3763 [1604]" strokeweight="1pt">
                 <v:stroke joinstyle="miter"/>
                 <v:path arrowok="t" o:connecttype="custom" o:connectlocs="19936,393405;109096,45135;298197,352406;318169,352406;279104,393404;238425,352406;258412,352406;104231,115755;59808,393404;19936,393405" o:connectangles="0,0,0,0,0,0,0,0,0,0"/>
                 <w10:wrap anchorx="margin"/>
@@ -354,7 +354,7 @@
           </mc:Choice>
           <mc:Fallback>
             <w:pict>
-              <v:shape w14:anchorId="284F9C42" id="Arrow: Circular 26" o:spid="_x0000_s1026" style="position:absolute;margin-left:0;margin-top:13.4pt;width:25.1pt;height:61.95pt;rotation:5399175fd;z-index:251702272;visibility:visible;mso-wrap-style:square;mso-wrap-distance-left:9pt;mso-wrap-distance-top:0;mso-wrap-distance-right:9pt;mso-wrap-distance-bottom:0;mso-position-horizontal:left;mso-position-horizontal-relative:right-margin-area;mso-position-vertical:absolute;mso-position-vertical-relative:text;v-text-anchor:middle" coordsize="318976,786809" o:gfxdata="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" path="m19936,393405v,-154220,35421,-292580,89160,-348270c194537,-43408,288139,108686,298197,352406r19972,l279104,393404,238425,352406r19987,c249301,106193,165930,-21773,104231,115755,76479,177614,59808,281814,59808,393404r-39872,1xe" fillcolor="#4472c4 [3204]" strokecolor="#1f3763 [1604]" strokeweight="1pt">
+              <v:shape w14:anchorId="2CE3A3FD" id="Arrow: Circular 26" o:spid="_x0000_s1026" style="position:absolute;margin-left:0;margin-top:13.4pt;width:25.1pt;height:61.95pt;rotation:5399175fd;z-index:251702272;visibility:visible;mso-wrap-style:square;mso-wrap-distance-left:9pt;mso-wrap-distance-top:0;mso-wrap-distance-right:9pt;mso-wrap-distance-bottom:0;mso-position-horizontal:left;mso-position-horizontal-relative:right-margin-area;mso-position-vertical:absolute;mso-position-vertical-relative:text;v-text-anchor:middle" coordsize="318976,786809" o:gfxdata="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" path="m19936,393405v,-154220,35421,-292580,89160,-348270c194537,-43408,288139,108686,298197,352406r19972,l279104,393404,238425,352406r19987,c249301,106193,165930,-21773,104231,115755,76479,177614,59808,281814,59808,393404r-39872,1xe" fillcolor="#4472c4 [3204]" strokecolor="#1f3763 [1604]" strokeweight="1pt">
                 <v:stroke joinstyle="miter"/>
                 <v:path arrowok="t" o:connecttype="custom" o:connectlocs="19936,393405;109096,45135;298197,352406;318169,352406;279104,393404;238425,352406;258412,352406;104231,115755;59808,393404;19936,393405" o:connectangles="0,0,0,0,0,0,0,0,0,0"/>
                 <w10:wrap anchorx="margin"/>
@@ -2254,7 +2254,7 @@
           </mc:Choice>
           <mc:Fallback>
             <w:pict>
-              <v:shape w14:anchorId="58BF8DED" id="Arrow: Circular 18" o:spid="_x0000_s1026" style="position:absolute;margin-left:29.15pt;margin-top:14.3pt;width:36.95pt;height:63.05pt;rotation:-6997405fd;z-index:251687936;visibility:visible;mso-wrap-style:square;mso-width-percent:0;mso-height-percent:0;mso-wrap-distance-left:9pt;mso-wrap-distance-top:0;mso-wrap-distance-right:9pt;mso-wrap-distance-bottom:0;mso-position-horizontal:absolute;mso-position-horizontal-relative:left-margin-area;mso-position-vertical:absolute;mso-position-vertical-relative:text;mso-width-percent:0;mso-height-percent:0;mso-width-relative:margin;mso-height-relative:margin;v-text-anchor:middle" coordsize="469265,800735" o:gfxdata="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" path="m29756,376448c35963,202802,108107,60279,203258,33688,314645,2559,419090,139542,437252,340579r29298,l410607,400367,349234,340579r29333,c361997,159569,275806,48374,192824,100953,133465,138564,91597,251551,88208,383273l29756,376448xe" fillcolor="#4472c4 [3204]" strokecolor="#1f3763 [1604]" strokeweight="1pt">
+              <v:shape w14:anchorId="3650C9C6" id="Arrow: Circular 18" o:spid="_x0000_s1026" style="position:absolute;margin-left:29.15pt;margin-top:14.3pt;width:36.95pt;height:63.05pt;rotation:-6997405fd;z-index:251687936;visibility:visible;mso-wrap-style:square;mso-width-percent:0;mso-height-percent:0;mso-wrap-distance-left:9pt;mso-wrap-distance-top:0;mso-wrap-distance-right:9pt;mso-wrap-distance-bottom:0;mso-position-horizontal:absolute;mso-position-horizontal-relative:left-margin-area;mso-position-vertical:absolute;mso-position-vertical-relative:text;mso-width-percent:0;mso-height-percent:0;mso-width-relative:margin;mso-height-relative:margin;v-text-anchor:middle" coordsize="469265,800735" o:gfxdata="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" path="m29756,376448c35963,202802,108107,60279,203258,33688,314645,2559,419090,139542,437252,340579r29298,l410607,400367,349234,340579r29333,c361997,159569,275806,48374,192824,100953,133465,138564,91597,251551,88208,383273l29756,376448xe" fillcolor="#4472c4 [3204]" strokecolor="#1f3763 [1604]" strokeweight="1pt">
                 <v:stroke joinstyle="miter"/>
                 <v:path arrowok="t" o:connecttype="custom" o:connectlocs="29756,376448;203258,33688;437252,340579;466550,340579;410607,400367;349234,340579;378567,340579;192824,100953;88208,383273;29756,376448" o:connectangles="0,0,0,0,0,0,0,0,0,0"/>
                 <w10:wrap anchorx="margin"/>
@@ -2338,7 +2338,7 @@
           </mc:Choice>
           <mc:Fallback>
             <w:pict>
-              <v:shape w14:anchorId="568BEFCA" id="Arrow: Circular 17" o:spid="_x0000_s1026" style="position:absolute;margin-left:30.65pt;margin-top:109.5pt;width:36.95pt;height:63.05pt;rotation:-6997405fd;z-index:251685888;visibility:visible;mso-wrap-style:square;mso-width-percent:0;mso-height-percent:0;mso-wrap-distance-left:9pt;mso-wrap-distance-top:0;mso-wrap-distance-right:9pt;mso-wrap-distance-bottom:0;mso-position-horizontal:absolute;mso-position-horizontal-relative:left-margin-area;mso-position-vertical:absolute;mso-position-vertical-relative:text;mso-width-percent:0;mso-height-percent:0;mso-width-relative:margin;mso-height-relative:margin;v-text-anchor:middle" coordsize="469265,800735" o:gfxdata="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" path="m29756,376448c35963,202802,108107,60279,203258,33688,314645,2559,419090,139542,437252,340579r29298,l410607,400367,349234,340579r29333,c361997,159569,275806,48374,192824,100953,133465,138564,91597,251551,88208,383273l29756,376448xe" fillcolor="#4472c4 [3204]" strokecolor="#1f3763 [1604]" strokeweight="1pt">
+              <v:shape w14:anchorId="42B8ABB5" id="Arrow: Circular 17" o:spid="_x0000_s1026" style="position:absolute;margin-left:30.65pt;margin-top:109.5pt;width:36.95pt;height:63.05pt;rotation:-6997405fd;z-index:251685888;visibility:visible;mso-wrap-style:square;mso-width-percent:0;mso-height-percent:0;mso-wrap-distance-left:9pt;mso-wrap-distance-top:0;mso-wrap-distance-right:9pt;mso-wrap-distance-bottom:0;mso-position-horizontal:absolute;mso-position-horizontal-relative:left-margin-area;mso-position-vertical:absolute;mso-position-vertical-relative:text;mso-width-percent:0;mso-height-percent:0;mso-width-relative:margin;mso-height-relative:margin;v-text-anchor:middle" coordsize="469265,800735" o:gfxdata="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" path="m29756,376448c35963,202802,108107,60279,203258,33688,314645,2559,419090,139542,437252,340579r29298,l410607,400367,349234,340579r29333,c361997,159569,275806,48374,192824,100953,133465,138564,91597,251551,88208,383273l29756,376448xe" fillcolor="#4472c4 [3204]" strokecolor="#1f3763 [1604]" strokeweight="1pt">
                 <v:stroke joinstyle="miter"/>
                 <v:path arrowok="t" o:connecttype="custom" o:connectlocs="29756,376448;203258,33688;437252,340579;466550,340579;410607,400367;349234,340579;378567,340579;192824,100953;88208,383273;29756,376448" o:connectangles="0,0,0,0,0,0,0,0,0,0"/>
                 <w10:wrap anchorx="margin"/>
@@ -2410,7 +2410,7 @@
           </mc:Choice>
           <mc:Fallback>
             <w:pict>
-              <v:shape w14:anchorId="7A291E00" id="Arrow: Circular 16" o:spid="_x0000_s1026" style="position:absolute;margin-left:-14.4pt;margin-top:193.75pt;width:25.1pt;height:61.95pt;rotation:-6997405fd;z-index:251683840;visibility:visible;mso-wrap-style:square;mso-wrap-distance-left:9pt;mso-wrap-distance-top:0;mso-wrap-distance-right:9pt;mso-wrap-distance-bottom:0;mso-position-horizontal:absolute;mso-position-horizontal-relative:text;mso-position-vertical:absolute;mso-position-vertical-relative:text;v-text-anchor:middle" coordsize="318976,786809" o:gfxdata="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" path="m19936,393405v,-154220,35421,-292580,89160,-348270c194537,-43408,288139,108686,298197,352406r19972,l279104,393404,238425,352406r19987,c249301,106193,165930,-21773,104231,115755,76479,177614,59808,281814,59808,393404r-39872,1xe" fillcolor="#4472c4 [3204]" strokecolor="#1f3763 [1604]" strokeweight="1pt">
+              <v:shape w14:anchorId="28A8B32A" id="Arrow: Circular 16" o:spid="_x0000_s1026" style="position:absolute;margin-left:-14.4pt;margin-top:193.75pt;width:25.1pt;height:61.95pt;rotation:-6997405fd;z-index:251683840;visibility:visible;mso-wrap-style:square;mso-wrap-distance-left:9pt;mso-wrap-distance-top:0;mso-wrap-distance-right:9pt;mso-wrap-distance-bottom:0;mso-position-horizontal:absolute;mso-position-horizontal-relative:text;mso-position-vertical:absolute;mso-position-vertical-relative:text;v-text-anchor:middle" coordsize="318976,786809" o:gfxdata="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" path="m19936,393405v,-154220,35421,-292580,89160,-348270c194537,-43408,288139,108686,298197,352406r19972,l279104,393404,238425,352406r19987,c249301,106193,165930,-21773,104231,115755,76479,177614,59808,281814,59808,393404r-39872,1xe" fillcolor="#4472c4 [3204]" strokecolor="#1f3763 [1604]" strokeweight="1pt">
                 <v:stroke joinstyle="miter"/>
                 <v:path arrowok="t" o:connecttype="custom" o:connectlocs="19936,393405;109096,45135;298197,352406;318169,352406;279104,393404;238425,352406;258412,352406;104231,115755;59808,393404;19936,393405" o:connectangles="0,0,0,0,0,0,0,0,0,0"/>
               </v:shape>
@@ -2481,7 +2481,7 @@
           </mc:Choice>
           <mc:Fallback>
             <w:pict>
-              <v:shape w14:anchorId="6A81B671" id="Arrow: Circular 15" o:spid="_x0000_s1026" style="position:absolute;margin-left:-8.35pt;margin-top:253.2pt;width:25.1pt;height:61.95pt;rotation:-6997405fd;z-index:251681792;visibility:visible;mso-wrap-style:square;mso-wrap-distance-left:9pt;mso-wrap-distance-top:0;mso-wrap-distance-right:9pt;mso-wrap-distance-bottom:0;mso-position-horizontal:absolute;mso-position-horizontal-relative:text;mso-position-vertical:absolute;mso-position-vertical-relative:text;v-text-anchor:middle" coordsize="318976,786809" o:gfxdata="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" path="m19936,393405v,-154220,35421,-292580,89160,-348270c194537,-43408,288139,108686,298197,352406r19972,l279104,393404,238425,352406r19987,c249301,106193,165930,-21773,104231,115755,76479,177614,59808,281814,59808,393404r-39872,1xe" fillcolor="#4472c4 [3204]" strokecolor="#1f3763 [1604]" strokeweight="1pt">
+              <v:shape w14:anchorId="3365F638" id="Arrow: Circular 15" o:spid="_x0000_s1026" style="position:absolute;margin-left:-8.35pt;margin-top:253.2pt;width:25.1pt;height:61.95pt;rotation:-6997405fd;z-index:251681792;visibility:visible;mso-wrap-style:square;mso-wrap-distance-left:9pt;mso-wrap-distance-top:0;mso-wrap-distance-right:9pt;mso-wrap-distance-bottom:0;mso-position-horizontal:absolute;mso-position-horizontal-relative:text;mso-position-vertical:absolute;mso-position-vertical-relative:text;v-text-anchor:middle" coordsize="318976,786809" o:gfxdata="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" path="m19936,393405v,-154220,35421,-292580,89160,-348270c194537,-43408,288139,108686,298197,352406r19972,l279104,393404,238425,352406r19987,c249301,106193,165930,-21773,104231,115755,76479,177614,59808,281814,59808,393404r-39872,1xe" fillcolor="#4472c4 [3204]" strokecolor="#1f3763 [1604]" strokeweight="1pt">
                 <v:stroke joinstyle="miter"/>
                 <v:path arrowok="t" o:connecttype="custom" o:connectlocs="19936,393405;109096,45135;298197,352406;318169,352406;279104,393404;238425,352406;258412,352406;104231,115755;59808,393404;19936,393405" o:connectangles="0,0,0,0,0,0,0,0,0,0"/>
               </v:shape>
@@ -2552,7 +2552,7 @@
           </mc:Choice>
           <mc:Fallback>
             <w:pict>
-              <v:shape w14:anchorId="42192FF2" id="Arrow: Circular 14" o:spid="_x0000_s1026" style="position:absolute;margin-left:-6.05pt;margin-top:308.25pt;width:25.1pt;height:61.95pt;rotation:-6997405fd;z-index:251679744;visibility:visible;mso-wrap-style:square;mso-wrap-distance-left:9pt;mso-wrap-distance-top:0;mso-wrap-distance-right:9pt;mso-wrap-distance-bottom:0;mso-position-horizontal:absolute;mso-position-horizontal-relative:text;mso-position-vertical:absolute;mso-position-vertical-relative:text;v-text-anchor:middle" coordsize="318976,786809" o:gfxdata="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" path="m19936,393405v,-154220,35421,-292580,89160,-348270c194537,-43408,288139,108686,298197,352406r19972,l279104,393404,238425,352406r19987,c249301,106193,165930,-21773,104231,115755,76479,177614,59808,281814,59808,393404r-39872,1xe" fillcolor="#4472c4 [3204]" strokecolor="#1f3763 [1604]" strokeweight="1pt">
+              <v:shape w14:anchorId="3B988FDB" id="Arrow: Circular 14" o:spid="_x0000_s1026" style="position:absolute;margin-left:-6.05pt;margin-top:308.25pt;width:25.1pt;height:61.95pt;rotation:-6997405fd;z-index:251679744;visibility:visible;mso-wrap-style:square;mso-wrap-distance-left:9pt;mso-wrap-distance-top:0;mso-wrap-distance-right:9pt;mso-wrap-distance-bottom:0;mso-position-horizontal:absolute;mso-position-horizontal-relative:text;mso-position-vertical:absolute;mso-position-vertical-relative:text;v-text-anchor:middle" coordsize="318976,786809" o:gfxdata="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" path="m19936,393405v,-154220,35421,-292580,89160,-348270c194537,-43408,288139,108686,298197,352406r19972,l279104,393404,238425,352406r19987,c249301,106193,165930,-21773,104231,115755,76479,177614,59808,281814,59808,393404r-39872,1xe" fillcolor="#4472c4 [3204]" strokecolor="#1f3763 [1604]" strokeweight="1pt">
                 <v:stroke joinstyle="miter"/>
                 <v:path arrowok="t" o:connecttype="custom" o:connectlocs="19936,393405;109096,45135;298197,352406;318169,352406;279104,393404;238425,352406;258412,352406;104231,115755;59808,393404;19936,393405" o:connectangles="0,0,0,0,0,0,0,0,0,0"/>
               </v:shape>
@@ -2623,7 +2623,7 @@
           </mc:Choice>
           <mc:Fallback>
             <w:pict>
-              <v:shape w14:anchorId="311DD249" id="Arrow: Circular 13" o:spid="_x0000_s1026" style="position:absolute;margin-left:-10.55pt;margin-top:372.85pt;width:25.1pt;height:61.95pt;rotation:-6997405fd;z-index:251677696;visibility:visible;mso-wrap-style:square;mso-wrap-distance-left:9pt;mso-wrap-distance-top:0;mso-wrap-distance-right:9pt;mso-wrap-distance-bottom:0;mso-position-horizontal:absolute;mso-position-horizontal-relative:text;mso-position-vertical:absolute;mso-position-vertical-relative:text;v-text-anchor:middle" coordsize="318976,786809" o:gfxdata="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" path="m19936,393405v,-154220,35421,-292580,89160,-348270c194537,-43408,288139,108686,298197,352406r19972,l279104,393404,238425,352406r19987,c249301,106193,165930,-21773,104231,115755,76479,177614,59808,281814,59808,393404r-39872,1xe" fillcolor="#4472c4 [3204]" strokecolor="#1f3763 [1604]" strokeweight="1pt">
+              <v:shape w14:anchorId="27B8E067" id="Arrow: Circular 13" o:spid="_x0000_s1026" style="position:absolute;margin-left:-10.55pt;margin-top:372.85pt;width:25.1pt;height:61.95pt;rotation:-6997405fd;z-index:251677696;visibility:visible;mso-wrap-style:square;mso-wrap-distance-left:9pt;mso-wrap-distance-top:0;mso-wrap-distance-right:9pt;mso-wrap-distance-bottom:0;mso-position-horizontal:absolute;mso-position-horizontal-relative:text;mso-position-vertical:absolute;mso-position-vertical-relative:text;v-text-anchor:middle" coordsize="318976,786809" o:gfxdata="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" path="m19936,393405v,-154220,35421,-292580,89160,-348270c194537,-43408,288139,108686,298197,352406r19972,l279104,393404,238425,352406r19987,c249301,106193,165930,-21773,104231,115755,76479,177614,59808,281814,59808,393404r-39872,1xe" fillcolor="#4472c4 [3204]" strokecolor="#1f3763 [1604]" strokeweight="1pt">
                 <v:stroke joinstyle="miter"/>
                 <v:path arrowok="t" o:connecttype="custom" o:connectlocs="19936,393405;109096,45135;298197,352406;318169,352406;279104,393404;238425,352406;258412,352406;104231,115755;59808,393404;19936,393405" o:connectangles="0,0,0,0,0,0,0,0,0,0"/>
               </v:shape>
